--- a/USA/state/write_ups/04_coastal_storms_paper/proposal/Coastal storms and multiple hospitalisation outcomes in the United States 2019 12 17.docx
+++ b/USA/state/write_ups/04_coastal_storms_paper/proposal/Coastal storms and multiple hospitalisation outcomes in the United States 2019 12 17.docx
@@ -2628,19 +2628,7 @@
                         <w:rPr>
                           <w:rFonts w:ascii="Cambria Math" w:hAnsi="Cambria Math"/>
                         </w:rPr>
-                        <m:t>county</m:t>
-                      </m:r>
-                      <m:r>
-                        <w:rPr>
-                          <w:rFonts w:ascii="Cambria Math" w:hAnsi="Cambria Math"/>
-                        </w:rPr>
-                        <m:t>-</m:t>
-                      </m:r>
-                      <m:r>
-                        <w:rPr>
-                          <w:rFonts w:ascii="Cambria Math" w:hAnsi="Cambria Math"/>
-                        </w:rPr>
-                        <m:t>time</m:t>
+                        <m:t>county-time</m:t>
                       </m:r>
                     </m:sub>
                   </m:sSub>
@@ -2658,6 +2646,9 @@
             <m:t xml:space="preserve">= </m:t>
           </m:r>
           <m:r>
+            <m:rPr>
+              <m:sty m:val="p"/>
+            </m:rPr>
             <w:rPr>
               <w:rFonts w:ascii="Cambria Math" w:hAnsi="Cambria Math"/>
             </w:rPr>
@@ -2718,19 +2709,7 @@
                         <w:rPr>
                           <w:rFonts w:ascii="Cambria Math" w:hAnsi="Cambria Math"/>
                         </w:rPr>
-                        <m:t>county</m:t>
-                      </m:r>
-                      <m:r>
-                        <w:rPr>
-                          <w:rFonts w:ascii="Cambria Math" w:hAnsi="Cambria Math"/>
-                        </w:rPr>
-                        <m:t>-</m:t>
-                      </m:r>
-                      <m:r>
-                        <w:rPr>
-                          <w:rFonts w:ascii="Cambria Math" w:hAnsi="Cambria Math"/>
-                        </w:rPr>
-                        <m:t>time</m:t>
+                        <m:t>county-time</m:t>
                       </m:r>
                     </m:sub>
                   </m:sSub>
@@ -2932,6 +2911,9 @@
             <m:t>+</m:t>
           </m:r>
           <m:r>
+            <m:rPr>
+              <m:sty m:val="p"/>
+            </m:rPr>
             <w:rPr>
               <w:rFonts w:ascii="Cambria Math" w:hAnsi="Cambria Math"/>
             </w:rPr>
@@ -2965,13 +2947,7 @@
                     <w:rPr>
                       <w:rFonts w:ascii="Cambria Math" w:hAnsi="Cambria Math"/>
                     </w:rPr>
-                    <m:t>k</m:t>
-                  </m:r>
-                  <m:r>
-                    <w:rPr>
-                      <w:rFonts w:ascii="Cambria Math" w:hAnsi="Cambria Math"/>
-                    </w:rPr>
-                    <m:t>=1</m:t>
+                    <m:t>k=1</m:t>
                   </m:r>
                 </m:sub>
                 <m:sup>
@@ -3027,14 +3003,7 @@
                   <w:rFonts w:ascii="Cambria Math" w:hAnsi="Cambria Math"/>
                   <w:vertAlign w:val="subscript"/>
                 </w:rPr>
-                <m:t>k</m:t>
-              </m:r>
-              <m:r>
-                <w:rPr>
-                  <w:rFonts w:ascii="Cambria Math" w:hAnsi="Cambria Math"/>
-                  <w:vertAlign w:val="subscript"/>
-                </w:rPr>
-                <m:t>-time</m:t>
+                <m:t>k-time</m:t>
               </m:r>
             </m:sub>
           </m:sSub>
@@ -3048,6 +3017,9 @@
             <m:t>+</m:t>
           </m:r>
           <m:r>
+            <m:rPr>
+              <m:sty m:val="p"/>
+            </m:rPr>
             <w:rPr>
               <w:rFonts w:ascii="Cambria Math" w:hAnsi="Cambria Math"/>
             </w:rPr>
@@ -3079,13 +3051,7 @@
                 <w:rPr>
                   <w:rFonts w:ascii="Cambria Math" w:hAnsi="Cambria Math"/>
                 </w:rPr>
-                <m:t>county-</m:t>
-              </m:r>
-              <m:r>
-                <w:rPr>
-                  <w:rFonts w:ascii="Cambria Math" w:hAnsi="Cambria Math"/>
-                </w:rPr>
-                <m:t>month</m:t>
+                <m:t>county-month</m:t>
               </m:r>
             </m:sub>
           </m:sSub>
@@ -3121,21 +3087,7 @@
                   <w:rFonts w:ascii="Cambria Math" w:hAnsi="Cambria Math"/>
                   <w:vertAlign w:val="subscript"/>
                 </w:rPr>
-                <m:t>county</m:t>
-              </m:r>
-              <m:r>
-                <w:rPr>
-                  <w:rFonts w:ascii="Cambria Math" w:hAnsi="Cambria Math"/>
-                  <w:vertAlign w:val="subscript"/>
-                </w:rPr>
-                <m:t>-</m:t>
-              </m:r>
-              <m:r>
-                <w:rPr>
-                  <w:rFonts w:ascii="Cambria Math" w:hAnsi="Cambria Math"/>
-                  <w:vertAlign w:val="subscript"/>
-                </w:rPr>
-                <m:t>time</m:t>
+                <m:t>county-time</m:t>
               </m:r>
             </m:sub>
           </m:sSub>
@@ -3155,32 +3107,371 @@
           <w:rFonts w:eastAsiaTheme="minorEastAsia"/>
         </w:rPr>
       </w:pPr>
-    </w:p>
-    <w:p>
-      <w:pPr>
+      <w:r>
         <w:rPr>
           <w:rFonts w:eastAsiaTheme="minorEastAsia"/>
         </w:rPr>
-      </w:pPr>
+        <w:t>Unc</w:t>
+      </w:r>
       <w:r>
         <w:rPr>
           <w:rFonts w:eastAsiaTheme="minorEastAsia"/>
         </w:rPr>
-        <w:t>[[[</w:t>
-      </w:r>
-      <w:bookmarkStart w:id="1" w:name="_GoBack"/>
-      <w:bookmarkEnd w:id="1"/>
+        <w:t xml:space="preserve">onstrained </w:t>
+      </w:r>
       <w:r>
         <w:rPr>
           <w:rFonts w:eastAsiaTheme="minorEastAsia"/>
         </w:rPr>
-        <w:t>Research Armstrong and Gasparinni paper</w:t>
+        <w:t>DLM</w:t>
       </w:r>
       <w:r>
         <w:rPr>
           <w:rFonts w:eastAsiaTheme="minorEastAsia"/>
         </w:rPr>
-        <w:t>]]]</w:t>
+        <w:t xml:space="preserve"> (all lags in the same model)</w:t>
+      </w:r>
+    </w:p>
+    <w:p>
+      <w:pPr>
+        <w:rPr>
+          <w:rFonts w:eastAsiaTheme="minorEastAsia"/>
+        </w:rPr>
+      </w:pPr>
+    </w:p>
+    <w:p>
+      <w:pPr>
+        <w:rPr>
+          <w:rFonts w:eastAsiaTheme="minorEastAsia"/>
+          <w:b/>
+          <w:bCs/>
+        </w:rPr>
+      </w:pPr>
+      <w:r>
+        <w:rPr>
+          <w:rFonts w:eastAsiaTheme="minorEastAsia"/>
+        </w:rPr>
+        <w:t xml:space="preserve">From </w:t>
+      </w:r>
+      <w:r>
+        <w:rPr>
+          <w:rFonts w:eastAsiaTheme="minorEastAsia"/>
+          <w:b/>
+          <w:bCs/>
+        </w:rPr>
+        <w:t>Conditional Poisson models: a flexible alternative to conditional logistic case cross-over analysis</w:t>
+      </w:r>
+    </w:p>
+    <w:p>
+      <w:pPr>
+        <w:rPr>
+          <w:rFonts w:eastAsiaTheme="minorEastAsia"/>
+        </w:rPr>
+      </w:pPr>
+    </w:p>
+    <w:p>
+      <w:pPr>
+        <w:ind w:left="720" w:hanging="720"/>
+        <w:rPr>
+          <w:noProof/>
+          <w:szCs w:val="16"/>
+        </w:rPr>
+      </w:pPr>
+      <w:r>
+        <w:rPr>
+          <w:noProof/>
+          <w:szCs w:val="16"/>
+        </w:rPr>
+        <w:t>with unequal time intervals or other rate denominator :</w:t>
+      </w:r>
+    </w:p>
+    <w:p>
+      <w:pPr>
+        <w:autoSpaceDE w:val="0"/>
+        <w:autoSpaceDN w:val="0"/>
+        <w:adjustRightInd w:val="0"/>
+        <w:ind w:firstLine="720"/>
+        <w:rPr>
+          <w:rFonts w:ascii="Courier New" w:hAnsi="Courier New" w:cs="Courier New"/>
+          <w:sz w:val="20"/>
+          <w:szCs w:val="20"/>
+          <w:lang w:val="fr-FR" w:eastAsia="en-GB"/>
+        </w:rPr>
+      </w:pPr>
+      <w:proofErr w:type="spellStart"/>
+      <w:proofErr w:type="gramStart"/>
+      <w:r>
+        <w:rPr>
+          <w:rFonts w:ascii="Courier New" w:hAnsi="Courier New" w:cs="Courier New"/>
+          <w:sz w:val="20"/>
+          <w:szCs w:val="20"/>
+          <w:lang w:val="fr-FR" w:eastAsia="en-GB"/>
+        </w:rPr>
+        <w:t>gen</w:t>
+      </w:r>
+      <w:proofErr w:type="spellEnd"/>
+      <w:proofErr w:type="gramEnd"/>
+      <w:r>
+        <w:rPr>
+          <w:rFonts w:ascii="Courier New" w:hAnsi="Courier New" w:cs="Courier New"/>
+          <w:sz w:val="20"/>
+          <w:szCs w:val="20"/>
+          <w:lang w:val="fr-FR" w:eastAsia="en-GB"/>
+        </w:rPr>
+        <w:t xml:space="preserve"> </w:t>
+      </w:r>
+      <w:proofErr w:type="spellStart"/>
+      <w:r>
+        <w:rPr>
+          <w:rFonts w:ascii="Courier New" w:hAnsi="Courier New" w:cs="Courier New"/>
+          <w:sz w:val="20"/>
+          <w:szCs w:val="20"/>
+          <w:lang w:val="fr-FR" w:eastAsia="en-GB"/>
+        </w:rPr>
+        <w:t>logdur</w:t>
+      </w:r>
+      <w:proofErr w:type="spellEnd"/>
+      <w:r>
+        <w:rPr>
+          <w:rFonts w:ascii="Courier New" w:hAnsi="Courier New" w:cs="Courier New"/>
+          <w:sz w:val="20"/>
+          <w:szCs w:val="20"/>
+          <w:lang w:val="fr-FR" w:eastAsia="en-GB"/>
+        </w:rPr>
+        <w:t>=log(dur)</w:t>
+      </w:r>
+    </w:p>
+    <w:p>
+      <w:pPr>
+        <w:autoSpaceDE w:val="0"/>
+        <w:autoSpaceDN w:val="0"/>
+        <w:adjustRightInd w:val="0"/>
+        <w:ind w:left="720"/>
+        <w:rPr>
+          <w:rFonts w:ascii="Courier New" w:hAnsi="Courier New" w:cs="Courier New"/>
+          <w:sz w:val="20"/>
+          <w:szCs w:val="20"/>
+          <w:lang w:val="fr-FR" w:eastAsia="en-GB"/>
+        </w:rPr>
+      </w:pPr>
+      <w:proofErr w:type="spellStart"/>
+      <w:proofErr w:type="gramStart"/>
+      <w:r>
+        <w:rPr>
+          <w:rFonts w:ascii="Courier New" w:hAnsi="Courier New" w:cs="Courier New"/>
+          <w:sz w:val="20"/>
+          <w:szCs w:val="20"/>
+          <w:lang w:val="fr-FR" w:eastAsia="en-GB"/>
+        </w:rPr>
+        <w:t>gnm</w:t>
+      </w:r>
+      <w:proofErr w:type="spellEnd"/>
+      <w:r>
+        <w:rPr>
+          <w:rFonts w:ascii="Courier New" w:hAnsi="Courier New" w:cs="Courier New"/>
+          <w:sz w:val="20"/>
+          <w:szCs w:val="20"/>
+          <w:lang w:val="fr-FR" w:eastAsia="en-GB"/>
+        </w:rPr>
+        <w:t>(</w:t>
+      </w:r>
+      <w:proofErr w:type="gramEnd"/>
+      <w:r>
+        <w:rPr>
+          <w:rFonts w:ascii="Courier New" w:hAnsi="Courier New" w:cs="Courier New"/>
+          <w:sz w:val="20"/>
+          <w:szCs w:val="20"/>
+          <w:lang w:val="fr-FR" w:eastAsia="en-GB"/>
+        </w:rPr>
+        <w:t xml:space="preserve">y ~ x + v1 + v2 + v3 + v4 + v5 + v6,   </w:t>
+      </w:r>
+    </w:p>
+    <w:p>
+      <w:pPr>
+        <w:autoSpaceDE w:val="0"/>
+        <w:autoSpaceDN w:val="0"/>
+        <w:adjustRightInd w:val="0"/>
+        <w:ind w:left="720"/>
+        <w:rPr>
+          <w:rFonts w:ascii="Courier New" w:hAnsi="Courier New" w:cs="Courier New"/>
+          <w:sz w:val="20"/>
+          <w:szCs w:val="20"/>
+          <w:lang w:eastAsia="en-GB"/>
+        </w:rPr>
+      </w:pPr>
+      <w:r>
+        <w:rPr>
+          <w:rFonts w:ascii="Courier New" w:hAnsi="Courier New" w:cs="Courier New"/>
+          <w:sz w:val="20"/>
+          <w:szCs w:val="20"/>
+          <w:lang w:val="fr-FR" w:eastAsia="en-GB"/>
+        </w:rPr>
+        <w:t xml:space="preserve"> </w:t>
+      </w:r>
+      <w:r>
+        <w:rPr>
+          <w:rFonts w:ascii="Courier New" w:hAnsi="Courier New" w:cs="Courier New"/>
+          <w:sz w:val="20"/>
+          <w:szCs w:val="20"/>
+          <w:lang w:eastAsia="en-GB"/>
+        </w:rPr>
+        <w:t>family=</w:t>
+      </w:r>
+      <w:proofErr w:type="spellStart"/>
+      <w:proofErr w:type="gramStart"/>
+      <w:r>
+        <w:rPr>
+          <w:rFonts w:ascii="Courier New" w:hAnsi="Courier New" w:cs="Courier New"/>
+          <w:sz w:val="20"/>
+          <w:szCs w:val="20"/>
+          <w:lang w:eastAsia="en-GB"/>
+        </w:rPr>
+        <w:t>quasipoisson</w:t>
+      </w:r>
+      <w:proofErr w:type="spellEnd"/>
+      <w:r>
+        <w:rPr>
+          <w:rFonts w:ascii="Courier New" w:hAnsi="Courier New" w:cs="Courier New"/>
+          <w:sz w:val="20"/>
+          <w:szCs w:val="20"/>
+          <w:lang w:eastAsia="en-GB"/>
+        </w:rPr>
+        <w:t>(</w:t>
+      </w:r>
+      <w:proofErr w:type="gramEnd"/>
+      <w:r>
+        <w:rPr>
+          <w:rFonts w:ascii="Courier New" w:hAnsi="Courier New" w:cs="Courier New"/>
+          <w:sz w:val="20"/>
+          <w:szCs w:val="20"/>
+          <w:lang w:eastAsia="en-GB"/>
+        </w:rPr>
+        <w:t>), data=</w:t>
+      </w:r>
+      <w:proofErr w:type="spellStart"/>
+      <w:r>
+        <w:rPr>
+          <w:rFonts w:ascii="Courier New" w:hAnsi="Courier New" w:cs="Courier New"/>
+          <w:sz w:val="20"/>
+          <w:szCs w:val="20"/>
+          <w:lang w:eastAsia="en-GB"/>
+        </w:rPr>
+        <w:t>usedata</w:t>
+      </w:r>
+      <w:proofErr w:type="spellEnd"/>
+      <w:r>
+        <w:rPr>
+          <w:rFonts w:ascii="Courier New" w:hAnsi="Courier New" w:cs="Courier New"/>
+          <w:sz w:val="20"/>
+          <w:szCs w:val="20"/>
+          <w:lang w:eastAsia="en-GB"/>
+        </w:rPr>
+        <w:t>, eliminate=stratum</w:t>
+      </w:r>
+      <w:r>
+        <w:rPr>
+          <w:rFonts w:ascii="Courier New" w:hAnsi="Courier New" w:cs="Courier New"/>
+          <w:sz w:val="20"/>
+          <w:szCs w:val="20"/>
+          <w:lang w:eastAsia="en-GB"/>
+        </w:rPr>
+        <w:t>,</w:t>
+      </w:r>
+    </w:p>
+    <w:p>
+      <w:pPr>
+        <w:autoSpaceDE w:val="0"/>
+        <w:autoSpaceDN w:val="0"/>
+        <w:adjustRightInd w:val="0"/>
+        <w:ind w:left="720"/>
+        <w:rPr>
+          <w:rFonts w:ascii="Courier New" w:hAnsi="Courier New" w:cs="Courier New"/>
+          <w:sz w:val="20"/>
+          <w:szCs w:val="20"/>
+          <w:lang w:eastAsia="en-GB"/>
+        </w:rPr>
+      </w:pPr>
+      <w:r>
+        <w:rPr>
+          <w:rFonts w:ascii="Courier New" w:hAnsi="Courier New" w:cs="Courier New"/>
+          <w:sz w:val="20"/>
+          <w:szCs w:val="20"/>
+          <w:lang w:eastAsia="en-GB"/>
+        </w:rPr>
+        <w:t xml:space="preserve">  offset=</w:t>
+      </w:r>
+      <w:proofErr w:type="spellStart"/>
+      <w:r>
+        <w:rPr>
+          <w:rFonts w:ascii="Courier New" w:hAnsi="Courier New" w:cs="Courier New"/>
+          <w:sz w:val="20"/>
+          <w:szCs w:val="20"/>
+          <w:lang w:eastAsia="en-GB"/>
+        </w:rPr>
+        <w:t>logdur</w:t>
+      </w:r>
+      <w:proofErr w:type="spellEnd"/>
+      <w:r>
+        <w:rPr>
+          <w:rFonts w:ascii="Courier New" w:hAnsi="Courier New" w:cs="Courier New"/>
+          <w:sz w:val="20"/>
+          <w:szCs w:val="20"/>
+          <w:lang w:eastAsia="en-GB"/>
+        </w:rPr>
+        <w:t>)</w:t>
+      </w:r>
+    </w:p>
+    <w:p>
+      <w:pPr>
+        <w:autoSpaceDE w:val="0"/>
+        <w:autoSpaceDN w:val="0"/>
+        <w:adjustRightInd w:val="0"/>
+        <w:ind w:left="720"/>
+        <w:rPr>
+          <w:rFonts w:ascii="Courier New" w:hAnsi="Courier New" w:cs="Courier New"/>
+          <w:sz w:val="20"/>
+          <w:szCs w:val="20"/>
+          <w:lang w:eastAsia="en-GB"/>
+        </w:rPr>
+      </w:pPr>
+    </w:p>
+    <w:p>
+      <w:pPr>
+        <w:autoSpaceDE w:val="0"/>
+        <w:autoSpaceDN w:val="0"/>
+        <w:adjustRightInd w:val="0"/>
+        <w:ind w:left="720"/>
+        <w:rPr>
+          <w:rFonts w:ascii="Courier New" w:hAnsi="Courier New" w:cs="Courier New"/>
+          <w:sz w:val="20"/>
+          <w:szCs w:val="20"/>
+          <w:lang w:eastAsia="en-GB"/>
+        </w:rPr>
+      </w:pPr>
+    </w:p>
+    <w:p>
+      <w:pPr>
+        <w:rPr>
+          <w:rFonts w:eastAsiaTheme="minorEastAsia"/>
+        </w:rPr>
+      </w:pPr>
+      <w:r>
+        <w:rPr>
+          <w:rFonts w:eastAsiaTheme="minorEastAsia"/>
+        </w:rPr>
+        <w:t xml:space="preserve">Check auto-correlations </w:t>
+      </w:r>
+      <w:r>
+        <w:rPr>
+          <w:rFonts w:eastAsiaTheme="minorEastAsia"/>
+        </w:rPr>
+        <w:t xml:space="preserve">of </w:t>
+      </w:r>
+      <w:r>
+        <w:rPr>
+          <w:rFonts w:eastAsiaTheme="minorEastAsia"/>
+        </w:rPr>
+        <w:t>precipitation if needed</w:t>
       </w:r>
       <w:r>
         <w:rPr>
@@ -3645,31 +3936,113 @@
         <w:rPr>
           <w:lang w:val="en-US"/>
         </w:rPr>
-        <w:t xml:space="preserve">Match from day of event in particular year to other equivalent day and month in particular </w:t>
-      </w:r>
-      <w:r>
-        <w:rPr>
-          <w:lang w:val="en-US"/>
-        </w:rPr>
-        <w:t>year</w:t>
-      </w:r>
-      <w:r>
-        <w:rPr>
-          <w:lang w:val="en-US"/>
-        </w:rPr>
-        <w:t xml:space="preserve"> (</w:t>
-      </w:r>
-      <w:r>
-        <w:rPr>
-          <w:lang w:val="en-US"/>
-        </w:rPr>
-        <w:t>only if it is not an event day and only if no event has occurred in this county in the entire period that year preceding the date</w:t>
-      </w:r>
-      <w:r>
-        <w:rPr>
-          <w:lang w:val="en-US"/>
-        </w:rPr>
-        <w:t>)</w:t>
+        <w:t xml:space="preserve">Match from day of </w:t>
+      </w:r>
+      <w:r>
+        <w:rPr>
+          <w:lang w:val="en-US"/>
+        </w:rPr>
+        <w:t>year of event</w:t>
+      </w:r>
+      <w:r>
+        <w:rPr>
+          <w:lang w:val="en-US"/>
+        </w:rPr>
+        <w:t xml:space="preserve"> in </w:t>
+      </w:r>
+      <w:r>
+        <w:rPr>
+          <w:lang w:val="en-US"/>
+        </w:rPr>
+        <w:t>f</w:t>
+      </w:r>
+      <w:r>
+        <w:rPr>
+          <w:lang w:val="en-US"/>
+        </w:rPr>
+        <w:t>or each case day</w:t>
+      </w:r>
+      <w:r>
+        <w:rPr>
+          <w:lang w:val="en-US"/>
+        </w:rPr>
+        <w:t xml:space="preserve"> and</w:t>
+      </w:r>
+      <w:r>
+        <w:rPr>
+          <w:lang w:val="en-US"/>
+        </w:rPr>
+        <w:t xml:space="preserve"> all other years are </w:t>
+      </w:r>
+      <w:r>
+        <w:rPr>
+          <w:lang w:val="en-US"/>
+        </w:rPr>
+        <w:t xml:space="preserve">eligible </w:t>
+      </w:r>
+      <w:r>
+        <w:rPr>
+          <w:lang w:val="en-US"/>
+        </w:rPr>
+        <w:t>comparison days, whether case or control days</w:t>
+      </w:r>
+      <w:r>
+        <w:rPr>
+          <w:lang w:val="en-US"/>
+        </w:rPr>
+        <w:t xml:space="preserve"> i</w:t>
+      </w:r>
+      <w:r>
+        <w:rPr>
+          <w:lang w:val="en-US"/>
+        </w:rPr>
+        <w:t>.e., if July 10</w:t>
+      </w:r>
+      <w:r>
+        <w:rPr>
+          <w:vertAlign w:val="superscript"/>
+          <w:lang w:val="en-US"/>
+        </w:rPr>
+        <w:t>th</w:t>
+      </w:r>
+      <w:proofErr w:type="gramStart"/>
+      <w:r>
+        <w:rPr>
+          <w:lang w:val="en-US"/>
+        </w:rPr>
+        <w:t xml:space="preserve"> 2015</w:t>
+      </w:r>
+      <w:proofErr w:type="gramEnd"/>
+      <w:r>
+        <w:rPr>
+          <w:lang w:val="en-US"/>
+        </w:rPr>
+        <w:t>, all other July 10</w:t>
+      </w:r>
+      <w:r>
+        <w:rPr>
+          <w:vertAlign w:val="superscript"/>
+          <w:lang w:val="en-US"/>
+        </w:rPr>
+        <w:t>th</w:t>
+      </w:r>
+      <w:r>
+        <w:rPr>
+          <w:lang w:val="en-US"/>
+        </w:rPr>
+        <w:t xml:space="preserve"> </w:t>
+      </w:r>
+      <w:r>
+        <w:rPr>
+          <w:lang w:val="en-US"/>
+        </w:rPr>
+        <w:t>days are used, even if they are not</w:t>
+      </w:r>
+      <w:r>
+        <w:rPr>
+          <w:lang w:val="en-US"/>
+        </w:rPr>
+        <w:t xml:space="preserve"> non-event days</w:t>
       </w:r>
     </w:p>
     <w:p>
@@ -3960,7 +4333,7 @@
               <w:rPr>
                 <w:lang w:val="en-US"/>
               </w:rPr>
-              <w:t xml:space="preserve">Y N alternating </w:t>
+              <w:t xml:space="preserve">Y N </w:t>
             </w:r>
           </w:p>
         </w:tc>
@@ -4052,6 +4425,159 @@
     </w:p>
     <w:p>
       <w:pPr>
+        <w:pStyle w:val="ListParagraph"/>
+        <w:numPr>
+          <w:ilvl w:val="0"/>
+          <w:numId w:val="4"/>
+        </w:numPr>
+        <w:rPr>
+          <w:lang w:val="en-US"/>
+        </w:rPr>
+      </w:pPr>
+      <w:r>
+        <w:rPr>
+          <w:lang w:val="en-US"/>
+        </w:rPr>
+        <w:t>How to code</w:t>
+      </w:r>
+      <w:r>
+        <w:rPr>
+          <w:lang w:val="en-US"/>
+        </w:rPr>
+        <w:t xml:space="preserve"> initially</w:t>
+      </w:r>
+    </w:p>
+    <w:p>
+      <w:pPr>
+        <w:ind w:left="360"/>
+        <w:rPr>
+          <w:lang w:val="en-US"/>
+        </w:rPr>
+      </w:pPr>
+    </w:p>
+    <w:p>
+      <w:pPr>
+        <w:pStyle w:val="ListParagraph"/>
+        <w:numPr>
+          <w:ilvl w:val="0"/>
+          <w:numId w:val="7"/>
+        </w:numPr>
+        <w:rPr>
+          <w:lang w:val="en-US"/>
+        </w:rPr>
+      </w:pPr>
+      <w:r>
+        <w:rPr>
+          <w:lang w:val="en-US"/>
+        </w:rPr>
+        <w:t xml:space="preserve">Pick </w:t>
+      </w:r>
+      <w:r>
+        <w:rPr>
+          <w:lang w:val="en-US"/>
+        </w:rPr>
+        <w:t xml:space="preserve">a </w:t>
+      </w:r>
+      <w:r>
+        <w:rPr>
+          <w:lang w:val="en-US"/>
+        </w:rPr>
+        <w:t xml:space="preserve">single </w:t>
+      </w:r>
+      <w:r>
+        <w:rPr>
+          <w:lang w:val="en-US"/>
+        </w:rPr>
+        <w:t>(injury</w:t>
+      </w:r>
+      <w:r>
+        <w:rPr>
+          <w:lang w:val="en-US"/>
+        </w:rPr>
+        <w:t xml:space="preserve"> such as cuts/falls/electrocution</w:t>
+      </w:r>
+      <w:r>
+        <w:rPr>
+          <w:lang w:val="en-US"/>
+        </w:rPr>
+        <w:t>)</w:t>
+      </w:r>
+      <w:r>
+        <w:rPr>
+          <w:lang w:val="en-US"/>
+        </w:rPr>
+        <w:t xml:space="preserve"> outcome</w:t>
+      </w:r>
+      <w:r>
+        <w:rPr>
+          <w:lang w:val="en-US"/>
+        </w:rPr>
+        <w:t xml:space="preserve"> and respiratory outcome</w:t>
+      </w:r>
+    </w:p>
+    <w:p>
+      <w:pPr>
+        <w:pStyle w:val="ListParagraph"/>
+        <w:numPr>
+          <w:ilvl w:val="0"/>
+          <w:numId w:val="7"/>
+        </w:numPr>
+        <w:rPr>
+          <w:lang w:val="en-US"/>
+        </w:rPr>
+      </w:pPr>
+      <w:r>
+        <w:rPr>
+          <w:lang w:val="en-US"/>
+        </w:rPr>
+        <w:t>Get the code running</w:t>
+      </w:r>
+      <w:r>
+        <w:rPr>
+          <w:lang w:val="en-US"/>
+        </w:rPr>
+        <w:t xml:space="preserve"> after reading paper</w:t>
+      </w:r>
+      <w:r>
+        <w:rPr>
+          <w:lang w:val="en-US"/>
+        </w:rPr>
+        <w:t xml:space="preserve"> Gaspa</w:t>
+      </w:r>
+      <w:r>
+        <w:rPr>
+          <w:lang w:val="en-US"/>
+        </w:rPr>
+        <w:t>r</w:t>
+      </w:r>
+      <w:r>
+        <w:rPr>
+          <w:lang w:val="en-US"/>
+        </w:rPr>
+        <w:t xml:space="preserve">rini </w:t>
+      </w:r>
+      <w:r>
+        <w:rPr>
+          <w:lang w:val="en-US"/>
+        </w:rPr>
+        <w:t>paper</w:t>
+      </w:r>
+      <w:r>
+        <w:rPr>
+          <w:lang w:val="en-US"/>
+        </w:rPr>
+        <w:t xml:space="preserve"> </w:t>
+      </w:r>
+      <w:r>
+        <w:rPr>
+          <w:b/>
+          <w:bCs/>
+        </w:rPr>
+        <w:t>Conditional Poisson models: a flexible alternative to conditional logistic case cross-over analysis</w:t>
+      </w:r>
+    </w:p>
+    <w:p>
+      <w:pPr>
         <w:rPr>
           <w:u w:val="single"/>
           <w:lang w:val="en-US"/>
@@ -4068,13 +4594,13 @@
     <w:p>
       <w:pPr>
         <w:rPr>
-          <w:u w:val="single"/>
-          <w:lang w:val="en-US"/>
-        </w:rPr>
-      </w:pPr>
-      <w:r>
-        <w:rPr>
-          <w:u w:val="single"/>
+          <w:b/>
+          <w:lang w:val="en-US"/>
+        </w:rPr>
+      </w:pPr>
+      <w:r>
+        <w:rPr>
+          <w:b/>
           <w:lang w:val="en-US"/>
         </w:rPr>
         <w:lastRenderedPageBreak/>
@@ -4082,7 +4608,7 @@
       </w:r>
       <w:r>
         <w:rPr>
-          <w:u w:val="single"/>
+          <w:b/>
           <w:lang w:val="en-US"/>
         </w:rPr>
         <w:t xml:space="preserve"> (optional)</w:t>
@@ -4947,7 +5473,6 @@
     <w:p>
       <w:pPr>
         <w:rPr>
-          <w:b/>
           <w:lang w:val="en-US"/>
         </w:rPr>
       </w:pPr>
@@ -5046,18 +5571,33 @@
           <w:lang w:val="en-US"/>
         </w:rPr>
       </w:pPr>
-    </w:p>
-    <w:p>
-      <w:pPr>
-        <w:rPr>
-          <w:lang w:val="en-US"/>
-        </w:rPr>
-      </w:pPr>
-      <w:r>
-        <w:rPr>
-          <w:lang w:val="en-US"/>
-        </w:rPr>
-        <w:t>Tropical storm data by county XX-XX</w:t>
+      <w:bookmarkStart w:id="1" w:name="_GoBack"/>
+      <w:bookmarkEnd w:id="1"/>
+    </w:p>
+    <w:p>
+      <w:pPr>
+        <w:rPr>
+          <w:lang w:val="en-US"/>
+        </w:rPr>
+      </w:pPr>
+      <w:r>
+        <w:rPr>
+          <w:lang w:val="en-US"/>
+        </w:rPr>
+        <w:t>Check help files about how the rain is integrated by day</w:t>
+      </w:r>
+    </w:p>
+    <w:p>
+      <w:pPr>
+        <w:rPr>
+          <w:lang w:val="en-US"/>
+        </w:rPr>
+      </w:pPr>
+      <w:r>
+        <w:rPr>
+          <w:lang w:val="en-US"/>
+        </w:rPr>
+        <w:t>Tropical storm data by county</w:t>
       </w:r>
     </w:p>
     <w:p>
@@ -5086,7 +5626,21 @@
           <w:b/>
           <w:lang w:val="en-US"/>
         </w:rPr>
-        <w:t xml:space="preserve"> (up to 2011)</w:t>
+        <w:t xml:space="preserve"> (up to 2011</w:t>
+      </w:r>
+      <w:r>
+        <w:rPr>
+          <w:b/>
+          <w:lang w:val="en-US"/>
+        </w:rPr>
+        <w:t xml:space="preserve"> only</w:t>
+      </w:r>
+      <w:r>
+        <w:rPr>
+          <w:b/>
+          <w:lang w:val="en-US"/>
+        </w:rPr>
+        <w:t>)</w:t>
       </w:r>
     </w:p>
     <w:p>
@@ -5112,14 +5666,39 @@
         <w:rPr>
           <w:lang w:val="en-US"/>
         </w:rPr>
-        <w:t>Rain on day or cumulative</w:t>
-      </w:r>
-      <w:r>
-        <w:rPr>
-          <w:lang w:val="en-US"/>
-        </w:rPr>
-        <w:t>?</w:t>
-      </w:r>
+        <w:t xml:space="preserve">Rain on day </w:t>
+      </w:r>
+    </w:p>
+    <w:p>
+      <w:pPr>
+        <w:rPr>
+          <w:b/>
+          <w:lang w:val="en-US"/>
+        </w:rPr>
+      </w:pPr>
+    </w:p>
+    <w:p>
+      <w:pPr>
+        <w:rPr>
+          <w:b/>
+          <w:lang w:val="en-US"/>
+        </w:rPr>
+      </w:pPr>
+      <w:r>
+        <w:rPr>
+          <w:b/>
+          <w:lang w:val="en-US"/>
+        </w:rPr>
+        <w:t>Wind</w:t>
+      </w:r>
+    </w:p>
+    <w:p>
+      <w:pPr>
+        <w:rPr>
+          <w:b/>
+          <w:lang w:val="en-US"/>
+        </w:rPr>
+      </w:pPr>
     </w:p>
     <w:p>
       <w:pPr>
@@ -5136,7 +5715,7 @@
         <w:rPr>
           <w:lang w:val="en-US"/>
         </w:rPr>
-        <w:t>Threshold?</w:t>
+        <w:t xml:space="preserve">Max </w:t>
       </w:r>
     </w:p>
     <w:p>
@@ -5159,7 +5738,7 @@
           <w:b/>
           <w:lang w:val="en-US"/>
         </w:rPr>
-        <w:t>Wind</w:t>
+        <w:t>Flood</w:t>
       </w:r>
     </w:p>
     <w:p>
@@ -5178,59 +5757,10 @@
           <w:numId w:val="2"/>
         </w:numPr>
         <w:rPr>
-          <w:lang w:val="en-US"/>
-        </w:rPr>
-      </w:pPr>
-      <w:r>
-        <w:rPr>
-          <w:lang w:val="en-US"/>
-        </w:rPr>
-        <w:t xml:space="preserve">Max </w:t>
-      </w:r>
-    </w:p>
-    <w:p>
-      <w:pPr>
-        <w:rPr>
           <w:b/>
           <w:lang w:val="en-US"/>
         </w:rPr>
       </w:pPr>
-    </w:p>
-    <w:p>
-      <w:pPr>
-        <w:rPr>
-          <w:b/>
-          <w:lang w:val="en-US"/>
-        </w:rPr>
-      </w:pPr>
-      <w:r>
-        <w:rPr>
-          <w:b/>
-          <w:lang w:val="en-US"/>
-        </w:rPr>
-        <w:t>Flood</w:t>
-      </w:r>
-    </w:p>
-    <w:p>
-      <w:pPr>
-        <w:rPr>
-          <w:b/>
-          <w:lang w:val="en-US"/>
-        </w:rPr>
-      </w:pPr>
-    </w:p>
-    <w:p>
-      <w:pPr>
-        <w:pStyle w:val="ListParagraph"/>
-        <w:numPr>
-          <w:ilvl w:val="0"/>
-          <w:numId w:val="2"/>
-        </w:numPr>
-        <w:rPr>
-          <w:b/>
-          <w:lang w:val="en-US"/>
-        </w:rPr>
-      </w:pPr>
       <w:r>
         <w:rPr>
           <w:lang w:val="en-US"/>
@@ -5241,13 +5771,13 @@
         <w:rPr>
           <w:lang w:val="en-US"/>
         </w:rPr>
-        <w:t xml:space="preserve"> too</w:t>
-      </w:r>
-      <w:r>
-        <w:rPr>
-          <w:lang w:val="en-US"/>
-        </w:rPr>
-        <w:t>?</w:t>
+        <w:t xml:space="preserve"> </w:t>
+      </w:r>
+      <w:r>
+        <w:rPr>
+          <w:lang w:val="en-US"/>
+        </w:rPr>
+        <w:t>for sensitivity if interested</w:t>
       </w:r>
     </w:p>
     <w:p>
@@ -5346,7 +5876,21 @@
         <w:rPr>
           <w:lang w:val="en-US"/>
         </w:rPr>
-        <w:t xml:space="preserve"> computer using ‘harvard’ in command line</w:t>
+        <w:t xml:space="preserve"> computer using ‘</w:t>
+      </w:r>
+      <w:proofErr w:type="spellStart"/>
+      <w:r>
+        <w:rPr>
+          <w:lang w:val="en-US"/>
+        </w:rPr>
+        <w:t>harvard</w:t>
+      </w:r>
+      <w:proofErr w:type="spellEnd"/>
+      <w:r>
+        <w:rPr>
+          <w:lang w:val="en-US"/>
+        </w:rPr>
+        <w:t>’ in command line</w:t>
       </w:r>
     </w:p>
     <w:p>
@@ -5365,7 +5909,23 @@
         </w:numPr>
       </w:pPr>
       <w:r>
-        <w:t>Clean data available via fst sharded files</w:t>
+        <w:t xml:space="preserve">Clean data available via </w:t>
+      </w:r>
+      <w:proofErr w:type="spellStart"/>
+      <w:r>
+        <w:t>fst</w:t>
+      </w:r>
+      <w:proofErr w:type="spellEnd"/>
+      <w:r>
+        <w:t xml:space="preserve"> </w:t>
+      </w:r>
+      <w:proofErr w:type="spellStart"/>
+      <w:r>
+        <w:t>sharded</w:t>
+      </w:r>
+      <w:proofErr w:type="spellEnd"/>
+      <w:r>
+        <w:t xml:space="preserve"> files</w:t>
       </w:r>
       <w:r>
         <w:t xml:space="preserve"> at </w:t>
@@ -5388,8 +5948,13 @@
           <w:numId w:val="9"/>
         </w:numPr>
       </w:pPr>
-      <w:r>
-        <w:t>Admissions_by_year are cases</w:t>
+      <w:proofErr w:type="spellStart"/>
+      <w:r>
+        <w:t>Admissions_by_year</w:t>
+      </w:r>
+      <w:proofErr w:type="spellEnd"/>
+      <w:r>
+        <w:t xml:space="preserve"> are cases</w:t>
       </w:r>
     </w:p>
     <w:p>
@@ -5400,8 +5965,21 @@
           <w:numId w:val="9"/>
         </w:numPr>
       </w:pPr>
-      <w:r>
-        <w:t>Health_by_year are denom files</w:t>
+      <w:proofErr w:type="spellStart"/>
+      <w:r>
+        <w:t>Health_by_year</w:t>
+      </w:r>
+      <w:proofErr w:type="spellEnd"/>
+      <w:r>
+        <w:t xml:space="preserve"> are </w:t>
+      </w:r>
+      <w:proofErr w:type="spellStart"/>
+      <w:r>
+        <w:t>denom</w:t>
+      </w:r>
+      <w:proofErr w:type="spellEnd"/>
+      <w:r>
+        <w:t xml:space="preserve"> files</w:t>
       </w:r>
     </w:p>
     <w:p>
@@ -5413,7 +5991,15 @@
         </w:numPr>
       </w:pPr>
       <w:r>
-        <w:t xml:space="preserve">Read sharded files via </w:t>
+        <w:t xml:space="preserve">Read </w:t>
+      </w:r>
+      <w:proofErr w:type="spellStart"/>
+      <w:r>
+        <w:t>sharded</w:t>
+      </w:r>
+      <w:proofErr w:type="spellEnd"/>
+      <w:r>
+        <w:t xml:space="preserve"> files via </w:t>
       </w:r>
       <w:hyperlink r:id="rId16" w:anchor="sharded-files-and-fst" w:history="1">
         <w:r>
@@ -5464,7 +6050,23 @@
             <w:rStyle w:val="Hyperlink"/>
             <w:lang w:val="en-US"/>
           </w:rPr>
-          <w:t>~/shared_space/ci3_analysis/rmparks_coastal_storms_Jan_2020</w:t>
+          <w:t>~/</w:t>
+        </w:r>
+        <w:proofErr w:type="spellStart"/>
+        <w:r>
+          <w:rPr>
+            <w:rStyle w:val="Hyperlink"/>
+            <w:lang w:val="en-US"/>
+          </w:rPr>
+          <w:t>shared_space</w:t>
+        </w:r>
+        <w:proofErr w:type="spellEnd"/>
+        <w:r>
+          <w:rPr>
+            <w:rStyle w:val="Hyperlink"/>
+            <w:lang w:val="en-US"/>
+          </w:rPr>
+          <w:t>/ci3_analysis/rmparks_coastal_storms_Jan_2020</w:t>
         </w:r>
       </w:hyperlink>
       <w:r>
@@ -5502,8 +6104,44 @@
         <w:rPr>
           <w:lang w:val="en-US"/>
         </w:rPr>
-        <w:t>Useful R packages are NSAPHutils, fst, and icd</w:t>
-      </w:r>
+        <w:t xml:space="preserve">Useful R packages are </w:t>
+      </w:r>
+      <w:proofErr w:type="spellStart"/>
+      <w:r>
+        <w:rPr>
+          <w:lang w:val="en-US"/>
+        </w:rPr>
+        <w:t>NSAPHutils</w:t>
+      </w:r>
+      <w:proofErr w:type="spellEnd"/>
+      <w:r>
+        <w:rPr>
+          <w:lang w:val="en-US"/>
+        </w:rPr>
+        <w:t xml:space="preserve">, </w:t>
+      </w:r>
+      <w:proofErr w:type="spellStart"/>
+      <w:r>
+        <w:rPr>
+          <w:lang w:val="en-US"/>
+        </w:rPr>
+        <w:t>fst</w:t>
+      </w:r>
+      <w:proofErr w:type="spellEnd"/>
+      <w:r>
+        <w:rPr>
+          <w:lang w:val="en-US"/>
+        </w:rPr>
+        <w:t xml:space="preserve">, and </w:t>
+      </w:r>
+      <w:proofErr w:type="spellStart"/>
+      <w:r>
+        <w:rPr>
+          <w:lang w:val="en-US"/>
+        </w:rPr>
+        <w:t>icd</w:t>
+      </w:r>
+      <w:proofErr w:type="spellEnd"/>
       <w:r>
         <w:rPr>
           <w:lang w:val="en-US"/>
@@ -5587,7 +6225,21 @@
         <w:rPr>
           <w:lang w:val="en-US"/>
         </w:rPr>
-        <w:t xml:space="preserve">Example code for processing Bobb’s ICD codes via </w:t>
+        <w:t xml:space="preserve">Example code for processing </w:t>
+      </w:r>
+      <w:proofErr w:type="spellStart"/>
+      <w:r>
+        <w:rPr>
+          <w:lang w:val="en-US"/>
+        </w:rPr>
+        <w:t>Bobb’s</w:t>
+      </w:r>
+      <w:proofErr w:type="spellEnd"/>
+      <w:r>
+        <w:rPr>
+          <w:lang w:val="en-US"/>
+        </w:rPr>
+        <w:t xml:space="preserve"> ICD codes via </w:t>
       </w:r>
       <w:hyperlink r:id="rId20" w:history="1">
         <w:r>
@@ -5762,6 +6414,95 @@
     </w:lvl>
   </w:abstractNum>
   <w:abstractNum w:abstractNumId="1" w15:restartNumberingAfterBreak="0">
+    <w:nsid w:val="0A3721AF"/>
+    <w:multiLevelType w:val="hybridMultilevel"/>
+    <w:tmpl w:val="87D09CD2"/>
+    <w:lvl w:ilvl="0" w:tplc="0409000F">
+      <w:start w:val="1"/>
+      <w:numFmt w:val="decimal"/>
+      <w:lvlText w:val="%1."/>
+      <w:lvlJc w:val="left"/>
+      <w:pPr>
+        <w:ind w:left="720" w:hanging="360"/>
+      </w:pPr>
+      <w:rPr>
+        <w:rFonts w:hint="default"/>
+      </w:rPr>
+    </w:lvl>
+    <w:lvl w:ilvl="1" w:tplc="04090019">
+      <w:start w:val="1"/>
+      <w:numFmt w:val="lowerLetter"/>
+      <w:lvlText w:val="%2."/>
+      <w:lvlJc w:val="left"/>
+      <w:pPr>
+        <w:ind w:left="1440" w:hanging="360"/>
+      </w:pPr>
+    </w:lvl>
+    <w:lvl w:ilvl="2" w:tplc="0409001B" w:tentative="1">
+      <w:start w:val="1"/>
+      <w:numFmt w:val="lowerRoman"/>
+      <w:lvlText w:val="%3."/>
+      <w:lvlJc w:val="right"/>
+      <w:pPr>
+        <w:ind w:left="2160" w:hanging="180"/>
+      </w:pPr>
+    </w:lvl>
+    <w:lvl w:ilvl="3" w:tplc="0409000F" w:tentative="1">
+      <w:start w:val="1"/>
+      <w:numFmt w:val="decimal"/>
+      <w:lvlText w:val="%4."/>
+      <w:lvlJc w:val="left"/>
+      <w:pPr>
+        <w:ind w:left="2880" w:hanging="360"/>
+      </w:pPr>
+    </w:lvl>
+    <w:lvl w:ilvl="4" w:tplc="04090019" w:tentative="1">
+      <w:start w:val="1"/>
+      <w:numFmt w:val="lowerLetter"/>
+      <w:lvlText w:val="%5."/>
+      <w:lvlJc w:val="left"/>
+      <w:pPr>
+        <w:ind w:left="3600" w:hanging="360"/>
+      </w:pPr>
+    </w:lvl>
+    <w:lvl w:ilvl="5" w:tplc="0409001B" w:tentative="1">
+      <w:start w:val="1"/>
+      <w:numFmt w:val="lowerRoman"/>
+      <w:lvlText w:val="%6."/>
+      <w:lvlJc w:val="right"/>
+      <w:pPr>
+        <w:ind w:left="4320" w:hanging="180"/>
+      </w:pPr>
+    </w:lvl>
+    <w:lvl w:ilvl="6" w:tplc="0409000F" w:tentative="1">
+      <w:start w:val="1"/>
+      <w:numFmt w:val="decimal"/>
+      <w:lvlText w:val="%7."/>
+      <w:lvlJc w:val="left"/>
+      <w:pPr>
+        <w:ind w:left="5040" w:hanging="360"/>
+      </w:pPr>
+    </w:lvl>
+    <w:lvl w:ilvl="7" w:tplc="04090019" w:tentative="1">
+      <w:start w:val="1"/>
+      <w:numFmt w:val="lowerLetter"/>
+      <w:lvlText w:val="%8."/>
+      <w:lvlJc w:val="left"/>
+      <w:pPr>
+        <w:ind w:left="5760" w:hanging="360"/>
+      </w:pPr>
+    </w:lvl>
+    <w:lvl w:ilvl="8" w:tplc="0409001B" w:tentative="1">
+      <w:start w:val="1"/>
+      <w:numFmt w:val="lowerRoman"/>
+      <w:lvlText w:val="%9."/>
+      <w:lvlJc w:val="right"/>
+      <w:pPr>
+        <w:ind w:left="6480" w:hanging="180"/>
+      </w:pPr>
+    </w:lvl>
+  </w:abstractNum>
+  <w:abstractNum w:abstractNumId="2" w15:restartNumberingAfterBreak="0">
     <w:nsid w:val="15F74C53"/>
     <w:multiLevelType w:val="hybridMultilevel"/>
     <w:tmpl w:val="33640F44"/>
@@ -5874,7 +6615,7 @@
       </w:rPr>
     </w:lvl>
   </w:abstractNum>
-  <w:abstractNum w:abstractNumId="2" w15:restartNumberingAfterBreak="0">
+  <w:abstractNum w:abstractNumId="3" w15:restartNumberingAfterBreak="0">
     <w:nsid w:val="27BA354E"/>
     <w:multiLevelType w:val="hybridMultilevel"/>
     <w:tmpl w:val="5606833A"/>
@@ -5963,7 +6704,7 @@
       </w:pPr>
     </w:lvl>
   </w:abstractNum>
-  <w:abstractNum w:abstractNumId="3" w15:restartNumberingAfterBreak="0">
+  <w:abstractNum w:abstractNumId="4" w15:restartNumberingAfterBreak="0">
     <w:nsid w:val="3C4722B0"/>
     <w:multiLevelType w:val="hybridMultilevel"/>
     <w:tmpl w:val="7556D992"/>
@@ -6076,7 +6817,7 @@
       </w:rPr>
     </w:lvl>
   </w:abstractNum>
-  <w:abstractNum w:abstractNumId="4" w15:restartNumberingAfterBreak="0">
+  <w:abstractNum w:abstractNumId="5" w15:restartNumberingAfterBreak="0">
     <w:nsid w:val="3EA87F94"/>
     <w:multiLevelType w:val="hybridMultilevel"/>
     <w:tmpl w:val="60A4132E"/>
@@ -6189,7 +6930,7 @@
       </w:rPr>
     </w:lvl>
   </w:abstractNum>
-  <w:abstractNum w:abstractNumId="5" w15:restartNumberingAfterBreak="0">
+  <w:abstractNum w:abstractNumId="6" w15:restartNumberingAfterBreak="0">
     <w:nsid w:val="3EBC705F"/>
     <w:multiLevelType w:val="hybridMultilevel"/>
     <w:tmpl w:val="8E222FC4"/>
@@ -6302,7 +7043,7 @@
       </w:rPr>
     </w:lvl>
   </w:abstractNum>
-  <w:abstractNum w:abstractNumId="6" w15:restartNumberingAfterBreak="0">
+  <w:abstractNum w:abstractNumId="7" w15:restartNumberingAfterBreak="0">
     <w:nsid w:val="50FF03CA"/>
     <w:multiLevelType w:val="hybridMultilevel"/>
     <w:tmpl w:val="87D09CD2"/>
@@ -6391,7 +7132,7 @@
       </w:pPr>
     </w:lvl>
   </w:abstractNum>
-  <w:abstractNum w:abstractNumId="7" w15:restartNumberingAfterBreak="0">
+  <w:abstractNum w:abstractNumId="8" w15:restartNumberingAfterBreak="0">
     <w:nsid w:val="52444B85"/>
     <w:multiLevelType w:val="hybridMultilevel"/>
     <w:tmpl w:val="698E04D8"/>
@@ -6504,7 +7245,7 @@
       </w:rPr>
     </w:lvl>
   </w:abstractNum>
-  <w:abstractNum w:abstractNumId="8" w15:restartNumberingAfterBreak="0">
+  <w:abstractNum w:abstractNumId="9" w15:restartNumberingAfterBreak="0">
     <w:nsid w:val="762D7690"/>
     <w:multiLevelType w:val="hybridMultilevel"/>
     <w:tmpl w:val="D6CAAB02"/>
@@ -6618,31 +7359,34 @@
     </w:lvl>
   </w:abstractNum>
   <w:num w:numId="1">
-    <w:abstractNumId w:val="3"/>
+    <w:abstractNumId w:val="4"/>
   </w:num>
   <w:num w:numId="2">
-    <w:abstractNumId w:val="1"/>
+    <w:abstractNumId w:val="2"/>
   </w:num>
   <w:num w:numId="3">
     <w:abstractNumId w:val="0"/>
   </w:num>
   <w:num w:numId="4">
+    <w:abstractNumId w:val="7"/>
+  </w:num>
+  <w:num w:numId="5">
+    <w:abstractNumId w:val="5"/>
+  </w:num>
+  <w:num w:numId="6">
+    <w:abstractNumId w:val="9"/>
+  </w:num>
+  <w:num w:numId="7">
+    <w:abstractNumId w:val="8"/>
+  </w:num>
+  <w:num w:numId="8">
     <w:abstractNumId w:val="6"/>
   </w:num>
-  <w:num w:numId="5">
-    <w:abstractNumId w:val="4"/>
+  <w:num w:numId="9">
+    <w:abstractNumId w:val="3"/>
   </w:num>
-  <w:num w:numId="6">
-    <w:abstractNumId w:val="8"/>
-  </w:num>
-  <w:num w:numId="7">
-    <w:abstractNumId w:val="7"/>
-  </w:num>
-  <w:num w:numId="8">
-    <w:abstractNumId w:val="5"/>
-  </w:num>
-  <w:num w:numId="9">
-    <w:abstractNumId w:val="2"/>
+  <w:num w:numId="10">
+    <w:abstractNumId w:val="1"/>
   </w:num>
 </w:numbering>
 </file>
@@ -7043,6 +7787,27 @@
     <w:qFormat/>
     <w:rsid w:val="00F44637"/>
   </w:style>
+  <w:style w:type="paragraph" w:styleId="Heading1">
+    <w:name w:val="heading 1"/>
+    <w:basedOn w:val="Normal"/>
+    <w:next w:val="Normal"/>
+    <w:link w:val="Heading1Char"/>
+    <w:uiPriority w:val="9"/>
+    <w:qFormat/>
+    <w:rsid w:val="00381EBE"/>
+    <w:pPr>
+      <w:keepNext/>
+      <w:keepLines/>
+      <w:spacing w:before="240"/>
+      <w:outlineLvl w:val="0"/>
+    </w:pPr>
+    <w:rPr>
+      <w:rFonts w:asciiTheme="majorHAnsi" w:eastAsiaTheme="majorEastAsia" w:hAnsiTheme="majorHAnsi" w:cstheme="majorBidi"/>
+      <w:color w:val="2F5496" w:themeColor="accent1" w:themeShade="BF"/>
+      <w:sz w:val="32"/>
+      <w:szCs w:val="32"/>
+    </w:rPr>
+  </w:style>
   <w:style w:type="paragraph" w:styleId="Heading3">
     <w:name w:val="heading 3"/>
     <w:basedOn w:val="Normal"/>
@@ -7298,6 +8063,19 @@
     <w:rsid w:val="005E6B81"/>
     <w:rPr>
       <w:color w:val="808080"/>
+    </w:rPr>
+  </w:style>
+  <w:style w:type="character" w:customStyle="1" w:styleId="Heading1Char">
+    <w:name w:val="Heading 1 Char"/>
+    <w:basedOn w:val="DefaultParagraphFont"/>
+    <w:link w:val="Heading1"/>
+    <w:uiPriority w:val="9"/>
+    <w:rsid w:val="00381EBE"/>
+    <w:rPr>
+      <w:rFonts w:asciiTheme="majorHAnsi" w:eastAsiaTheme="majorEastAsia" w:hAnsiTheme="majorHAnsi" w:cstheme="majorBidi"/>
+      <w:color w:val="2F5496" w:themeColor="accent1" w:themeShade="BF"/>
+      <w:sz w:val="32"/>
+      <w:szCs w:val="32"/>
     </w:rPr>
   </w:style>
 </w:styles>
@@ -7603,7 +8381,7 @@
 </file>
 
 <file path=customXml/itemProps1.xml><?xml version="1.0" encoding="utf-8"?>
-<ds:datastoreItem xmlns:ds="http://schemas.openxmlformats.org/officeDocument/2006/customXml" ds:itemID="{A62F2FCC-6D08-6943-BB2F-869454B6D405}">
+<ds:datastoreItem xmlns:ds="http://schemas.openxmlformats.org/officeDocument/2006/customXml" ds:itemID="{A7E95567-2578-F84A-BF80-BBBCA991A7E7}">
   <ds:schemaRefs>
     <ds:schemaRef ds:uri="http://schemas.openxmlformats.org/officeDocument/2006/bibliography"/>
   </ds:schemaRefs>

--- a/USA/state/write_ups/04_coastal_storms_paper/proposal/Coastal storms and multiple hospitalisation outcomes in the United States 2019 12 17.docx
+++ b/USA/state/write_ups/04_coastal_storms_paper/proposal/Coastal storms and multiple hospitalisation outcomes in the United States 2019 12 17.docx
@@ -4005,19 +4005,11 @@
         </w:rPr>
         <w:t>th</w:t>
       </w:r>
-      <w:proofErr w:type="gramStart"/>
-      <w:r>
-        <w:rPr>
-          <w:lang w:val="en-US"/>
-        </w:rPr>
-        <w:t xml:space="preserve"> 2015</w:t>
-      </w:r>
-      <w:proofErr w:type="gramEnd"/>
-      <w:r>
-        <w:rPr>
-          <w:lang w:val="en-US"/>
-        </w:rPr>
-        <w:t>, all other July 10</w:t>
+      <w:r>
+        <w:rPr>
+          <w:lang w:val="en-US"/>
+        </w:rPr>
+        <w:t xml:space="preserve"> 2015, all other July 10</w:t>
       </w:r>
       <w:r>
         <w:rPr>
@@ -5571,8 +5563,6 @@
           <w:lang w:val="en-US"/>
         </w:rPr>
       </w:pPr>
-      <w:bookmarkStart w:id="1" w:name="_GoBack"/>
-      <w:bookmarkEnd w:id="1"/>
     </w:p>
     <w:p>
       <w:pPr>
@@ -5851,8 +5841,16 @@
         <w:rPr>
           <w:lang w:val="en-US"/>
         </w:rPr>
-        <w:t>Password: PcustnIt2gsr1@@</w:t>
-      </w:r>
+        <w:t>Password: PcustnIt2gs</w:t>
+      </w:r>
+      <w:r>
+        <w:rPr>
+          <w:lang w:val="en-US"/>
+        </w:rPr>
+        <w:t>r</w:t>
+      </w:r>
+      <w:bookmarkStart w:id="1" w:name="_GoBack"/>
+      <w:bookmarkEnd w:id="1"/>
     </w:p>
     <w:p>
       <w:pPr>
@@ -8381,7 +8379,7 @@
 </file>
 
 <file path=customXml/itemProps1.xml><?xml version="1.0" encoding="utf-8"?>
-<ds:datastoreItem xmlns:ds="http://schemas.openxmlformats.org/officeDocument/2006/customXml" ds:itemID="{A7E95567-2578-F84A-BF80-BBBCA991A7E7}">
+<ds:datastoreItem xmlns:ds="http://schemas.openxmlformats.org/officeDocument/2006/customXml" ds:itemID="{6EF35337-F172-A540-82C4-9BEC391C1B39}">
   <ds:schemaRefs>
     <ds:schemaRef ds:uri="http://schemas.openxmlformats.org/officeDocument/2006/bibliography"/>
   </ds:schemaRefs>
